--- a/Assignment 1.docx
+++ b/Assignment 1.docx
@@ -1,6 +1,6 @@
 
 <file path=word/document.xml><?xml version="1.0" encoding="utf-8"?>
-<w:document xmlns:wpc="http://schemas.microsoft.com/office/word/2010/wordprocessingCanvas" xmlns:cx="http://schemas.microsoft.com/office/drawing/2014/chartex" xmlns:cx1="http://schemas.microsoft.com/office/drawing/2015/9/8/chartex" xmlns:cx2="http://schemas.microsoft.com/office/drawing/2015/10/21/chartex" xmlns:cx3="http://schemas.microsoft.com/office/drawing/2016/5/9/chartex" xmlns:cx4="http://schemas.microsoft.com/office/drawing/2016/5/10/chartex" xmlns:cx5="http://schemas.microsoft.com/office/drawing/2016/5/11/chartex" xmlns:cx6="http://schemas.microsoft.com/office/drawing/2016/5/12/chartex" xmlns:cx7="http://schemas.microsoft.com/office/drawing/2016/5/13/chartex" xmlns:cx8="http://schemas.microsoft.com/office/drawing/2016/5/14/chartex" xmlns:mc="http://schemas.openxmlformats.org/markup-compatibility/2006" xmlns:aink="http://schemas.microsoft.com/office/drawing/2016/ink" xmlns:am3d="http://schemas.microsoft.com/office/drawing/2017/model3d" xmlns:o="urn:schemas-microsoft-com:office:office" xmlns:r="http://schemas.openxmlformats.org/officeDocument/2006/relationships" xmlns:m="http://schemas.openxmlformats.org/officeDocument/2006/math" xmlns:v="urn:schemas-microsoft-com:vml" xmlns:wp14="http://schemas.microsoft.com/office/word/2010/wordprocessingDrawing" xmlns:wp="http://schemas.openxmlformats.org/drawingml/2006/wordprocessingDrawing" xmlns:w10="urn:schemas-microsoft-com:office:word" xmlns:w="http://schemas.openxmlformats.org/wordprocessingml/2006/main" xmlns:w14="http://schemas.microsoft.com/office/word/2010/wordml" xmlns:w15="http://schemas.microsoft.com/office/word/2012/wordml" xmlns:w16cex="http://schemas.microsoft.com/office/word/2018/wordml/cex" xmlns:w16cid="http://schemas.microsoft.com/office/word/2016/wordml/cid" xmlns:w16="http://schemas.microsoft.com/office/word/2018/wordml" xmlns:w16sdtdh="http://schemas.microsoft.com/office/word/2020/wordml/sdtdatahash" xmlns:w16se="http://schemas.microsoft.com/office/word/2015/wordml/symex" xmlns:wpg="http://schemas.microsoft.com/office/word/2010/wordprocessingGroup" xmlns:wpi="http://schemas.microsoft.com/office/word/2010/wordprocessingInk" xmlns:wne="http://schemas.microsoft.com/office/word/2006/wordml" xmlns:wps="http://schemas.microsoft.com/office/word/2010/wordprocessingShape" mc:Ignorable="w14 w15 w16se w16cid w16 w16cex w16sdtdh wp14">
+<w:document xmlns:wpc="http://schemas.microsoft.com/office/word/2010/wordprocessingCanvas" xmlns:cx="http://schemas.microsoft.com/office/drawing/2014/chartex" xmlns:cx1="http://schemas.microsoft.com/office/drawing/2015/9/8/chartex" xmlns:cx2="http://schemas.microsoft.com/office/drawing/2015/10/21/chartex" xmlns:cx3="http://schemas.microsoft.com/office/drawing/2016/5/9/chartex" xmlns:cx4="http://schemas.microsoft.com/office/drawing/2016/5/10/chartex" xmlns:cx5="http://schemas.microsoft.com/office/drawing/2016/5/11/chartex" xmlns:cx6="http://schemas.microsoft.com/office/drawing/2016/5/12/chartex" xmlns:cx7="http://schemas.microsoft.com/office/drawing/2016/5/13/chartex" xmlns:cx8="http://schemas.microsoft.com/office/drawing/2016/5/14/chartex" xmlns:mc="http://schemas.openxmlformats.org/markup-compatibility/2006" xmlns:aink="http://schemas.microsoft.com/office/drawing/2016/ink" xmlns:am3d="http://schemas.microsoft.com/office/drawing/2017/model3d" xmlns:o="urn:schemas-microsoft-com:office:office" xmlns:oel="http://schemas.microsoft.com/office/2019/extlst" xmlns:r="http://schemas.openxmlformats.org/officeDocument/2006/relationships" xmlns:m="http://schemas.openxmlformats.org/officeDocument/2006/math" xmlns:v="urn:schemas-microsoft-com:vml" xmlns:wp14="http://schemas.microsoft.com/office/word/2010/wordprocessingDrawing" xmlns:wp="http://schemas.openxmlformats.org/drawingml/2006/wordprocessingDrawing" xmlns:w10="urn:schemas-microsoft-com:office:word" xmlns:w="http://schemas.openxmlformats.org/wordprocessingml/2006/main" xmlns:w14="http://schemas.microsoft.com/office/word/2010/wordml" xmlns:w15="http://schemas.microsoft.com/office/word/2012/wordml" xmlns:w16cex="http://schemas.microsoft.com/office/word/2018/wordml/cex" xmlns:w16cid="http://schemas.microsoft.com/office/word/2016/wordml/cid" xmlns:w16="http://schemas.microsoft.com/office/word/2018/wordml" xmlns:w16sdtdh="http://schemas.microsoft.com/office/word/2020/wordml/sdtdatahash" xmlns:w16se="http://schemas.microsoft.com/office/word/2015/wordml/symex" xmlns:wpg="http://schemas.microsoft.com/office/word/2010/wordprocessingGroup" xmlns:wpi="http://schemas.microsoft.com/office/word/2010/wordprocessingInk" xmlns:wne="http://schemas.microsoft.com/office/word/2006/wordml" xmlns:wps="http://schemas.microsoft.com/office/word/2010/wordprocessingShape" mc:Ignorable="w14 w15 w16se w16cid w16 w16cex w16sdtdh wp14">
   <w:body>
     <w:p>
       <w:pPr>
@@ -50,19 +50,31 @@
         <w:rPr>
           <w:b/>
         </w:rPr>
-        <w:t>2</w:t>
+        <w:t>15</w:t>
       </w:r>
       <w:r>
         <w:rPr>
           <w:b/>
         </w:rPr>
-        <w:t>1</w:t>
+        <w:t xml:space="preserve"> </w:t>
       </w:r>
       <w:r>
         <w:rPr>
           <w:b/>
         </w:rPr>
-        <w:t xml:space="preserve"> (Monday)</w:t>
+        <w:t>(</w:t>
+      </w:r>
+      <w:r>
+        <w:rPr>
+          <w:b/>
+        </w:rPr>
+        <w:t>Wednesday</w:t>
+      </w:r>
+      <w:r>
+        <w:rPr>
+          <w:b/>
+        </w:rPr>
+        <w:t>)</w:t>
       </w:r>
       <w:r>
         <w:t>.</w:t>
@@ -301,7 +313,45 @@
         <w:rPr>
           <w:color w:val="000000" w:themeColor="text1"/>
         </w:rPr>
-        <w:t>Using an online ICD10 dictionary, what are the top 3 diagnosis codes used for HIV/AIDS in this database?</w:t>
+        <w:t>Using an online ICD10 dictionary</w:t>
+      </w:r>
+      <w:r>
+        <w:rPr>
+          <w:color w:val="000000" w:themeColor="text1"/>
+        </w:rPr>
+        <w:t xml:space="preserve"> (</w:t>
+      </w:r>
+      <w:hyperlink r:id="rId7" w:history="1">
+        <w:r>
+          <w:rPr>
+            <w:rStyle w:val="Hyperlink"/>
+          </w:rPr>
+          <w:t>https://icd.who.int/browse10/2016/en</w:t>
+        </w:r>
+      </w:hyperlink>
+      <w:r>
+        <w:rPr>
+          <w:color w:val="000000" w:themeColor="text1"/>
+        </w:rPr>
+        <w:t xml:space="preserve">) </w:t>
+      </w:r>
+      <w:r>
+        <w:rPr>
+          <w:color w:val="000000" w:themeColor="text1"/>
+        </w:rPr>
+        <w:t>what are the top 3 diagnosis codes used for HIV/AIDS in this database</w:t>
+      </w:r>
+      <w:r>
+        <w:rPr>
+          <w:color w:val="000000" w:themeColor="text1"/>
+        </w:rPr>
+        <w:t xml:space="preserve"> and what do they stand for</w:t>
+      </w:r>
+      <w:r>
+        <w:rPr>
+          <w:color w:val="000000" w:themeColor="text1"/>
+        </w:rPr>
+        <w:t>?</w:t>
       </w:r>
     </w:p>
     <w:p>
@@ -320,6 +370,44 @@
         <w:rPr>
           <w:color w:val="000000" w:themeColor="text1"/>
         </w:rPr>
+        <w:t>Plot the age distribution</w:t>
+      </w:r>
+    </w:p>
+    <w:p>
+      <w:pPr>
+        <w:pStyle w:val="ListParagraph"/>
+        <w:numPr>
+          <w:ilvl w:val="0"/>
+          <w:numId w:val="13"/>
+        </w:numPr>
+        <w:spacing w:after="0" w:line="240" w:lineRule="auto"/>
+        <w:rPr>
+          <w:color w:val="000000" w:themeColor="text1"/>
+        </w:rPr>
+      </w:pPr>
+      <w:r>
+        <w:rPr>
+          <w:color w:val="000000" w:themeColor="text1"/>
+        </w:rPr>
+        <w:t>Plot a weekly time series of hospitalizations</w:t>
+      </w:r>
+    </w:p>
+    <w:p>
+      <w:pPr>
+        <w:pStyle w:val="ListParagraph"/>
+        <w:numPr>
+          <w:ilvl w:val="0"/>
+          <w:numId w:val="13"/>
+        </w:numPr>
+        <w:spacing w:after="0" w:line="240" w:lineRule="auto"/>
+        <w:rPr>
+          <w:color w:val="000000" w:themeColor="text1"/>
+        </w:rPr>
+      </w:pPr>
+      <w:r>
+        <w:rPr>
+          <w:color w:val="000000" w:themeColor="text1"/>
+        </w:rPr>
         <w:t xml:space="preserve">Using the historical limits method to detect aberrations in 2007 and 2008, do you see any unusual activity? </w:t>
       </w:r>
     </w:p>
@@ -345,7 +433,25 @@
         <w:rPr>
           <w:color w:val="000000" w:themeColor="text1"/>
         </w:rPr>
-        <w:t>about the date in which the spike in observed cases is occurring?</w:t>
+        <w:t>about the date in which the spike in observed cases is occurring</w:t>
+      </w:r>
+      <w:r>
+        <w:rPr>
+          <w:color w:val="000000" w:themeColor="text1"/>
+        </w:rPr>
+        <w:t xml:space="preserve"> (e.g., </w:t>
+      </w:r>
+      <w:r>
+        <w:rPr>
+          <w:color w:val="000000" w:themeColor="text1"/>
+        </w:rPr>
+        <w:t>specific time period and what could possibly be causing it)</w:t>
+      </w:r>
+      <w:r>
+        <w:rPr>
+          <w:color w:val="000000" w:themeColor="text1"/>
+        </w:rPr>
+        <w:t>?</w:t>
       </w:r>
     </w:p>
     <w:p>
@@ -437,7 +543,37 @@
         <w:rPr>
           <w:color w:val="000000" w:themeColor="text1"/>
         </w:rPr>
-        <w:t>1 4-week period on either side of the current 4 week period (window size of 3) in each of the previous 5 years. How does the threshold change if you instead include 2 or 3 4-week periods on either side (window size of 5 or 7)? What would be an advantage or disadvantage of using a wider window with these data?</w:t>
+        <w:t xml:space="preserve">1 4-week period on either side of the current 4 week period (window size of 3) in each of the previous 5 years. How does the threshold change if you instead include 2 or 3 4-week periods on either side (window size of 5 or 7)? What would be an advantage </w:t>
+      </w:r>
+      <w:r>
+        <w:rPr>
+          <w:color w:val="000000" w:themeColor="text1"/>
+        </w:rPr>
+        <w:t>and</w:t>
+      </w:r>
+      <w:r>
+        <w:rPr>
+          <w:color w:val="000000" w:themeColor="text1"/>
+        </w:rPr>
+        <w:t xml:space="preserve"> </w:t>
+      </w:r>
+      <w:r>
+        <w:rPr>
+          <w:color w:val="000000" w:themeColor="text1"/>
+        </w:rPr>
+        <w:t>disadvantage of using a wider window with these data</w:t>
+      </w:r>
+      <w:r>
+        <w:rPr>
+          <w:color w:val="000000" w:themeColor="text1"/>
+        </w:rPr>
+        <w:t xml:space="preserve"> (mention both)</w:t>
+      </w:r>
+      <w:r>
+        <w:rPr>
+          <w:color w:val="000000" w:themeColor="text1"/>
+        </w:rPr>
+        <w:t>?</w:t>
       </w:r>
     </w:p>
     <w:p>
@@ -828,7 +964,7 @@
         <w:rPr>
           <w:color w:val="000000" w:themeColor="text1"/>
         </w:rPr>
-        <w:t xml:space="preserve">  sets of analyses presented in the .Rmd file (historical limits, CUSUM</w:t>
+        <w:t xml:space="preserve"> sets of analyses presented in the .Rmd file (historical limits, CUSUM</w:t>
       </w:r>
       <w:r>
         <w:rPr>
@@ -922,6 +1058,7 @@
         <w:rPr>
           <w:color w:val="000000" w:themeColor="text1"/>
         </w:rPr>
+        <w:lastRenderedPageBreak/>
         <w:t xml:space="preserve">On your chosen method, modify the parameters to fine tune the sensitivity of the system (ie so that it doesn’t alarm too often). </w:t>
       </w:r>
     </w:p>
@@ -1060,7 +1197,7 @@
 </file>
 
 <file path=word/numbering.xml><?xml version="1.0" encoding="utf-8"?>
-<w:numbering xmlns:wpc="http://schemas.microsoft.com/office/word/2010/wordprocessingCanvas" xmlns:cx="http://schemas.microsoft.com/office/drawing/2014/chartex" xmlns:cx1="http://schemas.microsoft.com/office/drawing/2015/9/8/chartex" xmlns:cx2="http://schemas.microsoft.com/office/drawing/2015/10/21/chartex" xmlns:cx3="http://schemas.microsoft.com/office/drawing/2016/5/9/chartex" xmlns:cx4="http://schemas.microsoft.com/office/drawing/2016/5/10/chartex" xmlns:cx5="http://schemas.microsoft.com/office/drawing/2016/5/11/chartex" xmlns:cx6="http://schemas.microsoft.com/office/drawing/2016/5/12/chartex" xmlns:cx7="http://schemas.microsoft.com/office/drawing/2016/5/13/chartex" xmlns:cx8="http://schemas.microsoft.com/office/drawing/2016/5/14/chartex" xmlns:mc="http://schemas.openxmlformats.org/markup-compatibility/2006" xmlns:aink="http://schemas.microsoft.com/office/drawing/2016/ink" xmlns:am3d="http://schemas.microsoft.com/office/drawing/2017/model3d" xmlns:o="urn:schemas-microsoft-com:office:office" xmlns:r="http://schemas.openxmlformats.org/officeDocument/2006/relationships" xmlns:m="http://schemas.openxmlformats.org/officeDocument/2006/math" xmlns:v="urn:schemas-microsoft-com:vml" xmlns:wp14="http://schemas.microsoft.com/office/word/2010/wordprocessingDrawing" xmlns:wp="http://schemas.openxmlformats.org/drawingml/2006/wordprocessingDrawing" xmlns:w10="urn:schemas-microsoft-com:office:word" xmlns:w="http://schemas.openxmlformats.org/wordprocessingml/2006/main" xmlns:w14="http://schemas.microsoft.com/office/word/2010/wordml" xmlns:w15="http://schemas.microsoft.com/office/word/2012/wordml" xmlns:w16cex="http://schemas.microsoft.com/office/word/2018/wordml/cex" xmlns:w16cid="http://schemas.microsoft.com/office/word/2016/wordml/cid" xmlns:w16="http://schemas.microsoft.com/office/word/2018/wordml" xmlns:w16sdtdh="http://schemas.microsoft.com/office/word/2020/wordml/sdtdatahash" xmlns:w16se="http://schemas.microsoft.com/office/word/2015/wordml/symex" xmlns:wpg="http://schemas.microsoft.com/office/word/2010/wordprocessingGroup" xmlns:wpi="http://schemas.microsoft.com/office/word/2010/wordprocessingInk" xmlns:wne="http://schemas.microsoft.com/office/word/2006/wordml" xmlns:wps="http://schemas.microsoft.com/office/word/2010/wordprocessingShape" mc:Ignorable="w14 w15 w16se w16cid w16 w16cex w16sdtdh wp14">
+<w:numbering xmlns:wpc="http://schemas.microsoft.com/office/word/2010/wordprocessingCanvas" xmlns:cx="http://schemas.microsoft.com/office/drawing/2014/chartex" xmlns:cx1="http://schemas.microsoft.com/office/drawing/2015/9/8/chartex" xmlns:cx2="http://schemas.microsoft.com/office/drawing/2015/10/21/chartex" xmlns:cx3="http://schemas.microsoft.com/office/drawing/2016/5/9/chartex" xmlns:cx4="http://schemas.microsoft.com/office/drawing/2016/5/10/chartex" xmlns:cx5="http://schemas.microsoft.com/office/drawing/2016/5/11/chartex" xmlns:cx6="http://schemas.microsoft.com/office/drawing/2016/5/12/chartex" xmlns:cx7="http://schemas.microsoft.com/office/drawing/2016/5/13/chartex" xmlns:cx8="http://schemas.microsoft.com/office/drawing/2016/5/14/chartex" xmlns:mc="http://schemas.openxmlformats.org/markup-compatibility/2006" xmlns:aink="http://schemas.microsoft.com/office/drawing/2016/ink" xmlns:am3d="http://schemas.microsoft.com/office/drawing/2017/model3d" xmlns:o="urn:schemas-microsoft-com:office:office" xmlns:oel="http://schemas.microsoft.com/office/2019/extlst" xmlns:r="http://schemas.openxmlformats.org/officeDocument/2006/relationships" xmlns:m="http://schemas.openxmlformats.org/officeDocument/2006/math" xmlns:v="urn:schemas-microsoft-com:vml" xmlns:wp14="http://schemas.microsoft.com/office/word/2010/wordprocessingDrawing" xmlns:wp="http://schemas.openxmlformats.org/drawingml/2006/wordprocessingDrawing" xmlns:w10="urn:schemas-microsoft-com:office:word" xmlns:w="http://schemas.openxmlformats.org/wordprocessingml/2006/main" xmlns:w14="http://schemas.microsoft.com/office/word/2010/wordml" xmlns:w15="http://schemas.microsoft.com/office/word/2012/wordml" xmlns:w16cex="http://schemas.microsoft.com/office/word/2018/wordml/cex" xmlns:w16cid="http://schemas.microsoft.com/office/word/2016/wordml/cid" xmlns:w16="http://schemas.microsoft.com/office/word/2018/wordml" xmlns:w16sdtdh="http://schemas.microsoft.com/office/word/2020/wordml/sdtdatahash" xmlns:w16se="http://schemas.microsoft.com/office/word/2015/wordml/symex" xmlns:wpg="http://schemas.microsoft.com/office/word/2010/wordprocessingGroup" xmlns:wpi="http://schemas.microsoft.com/office/word/2010/wordprocessingInk" xmlns:wne="http://schemas.microsoft.com/office/word/2006/wordml" xmlns:wps="http://schemas.microsoft.com/office/word/2010/wordprocessingShape" mc:Ignorable="w14 w15 w16se w16cid w16 w16cex w16sdtdh wp14">
   <w:abstractNum w:abstractNumId="0" w15:restartNumberingAfterBreak="0">
     <w:nsid w:val="00777E71"/>
     <w:multiLevelType w:val="hybridMultilevel"/>
@@ -2303,46 +2440,46 @@
       </w:pPr>
     </w:lvl>
   </w:abstractNum>
-  <w:num w:numId="1">
+  <w:num w:numId="1" w16cid:durableId="111366181">
     <w:abstractNumId w:val="12"/>
   </w:num>
-  <w:num w:numId="2">
+  <w:num w:numId="2" w16cid:durableId="1726178423">
     <w:abstractNumId w:val="10"/>
   </w:num>
-  <w:num w:numId="3">
+  <w:num w:numId="3" w16cid:durableId="1645885531">
     <w:abstractNumId w:val="8"/>
   </w:num>
-  <w:num w:numId="4">
+  <w:num w:numId="4" w16cid:durableId="1782607909">
     <w:abstractNumId w:val="13"/>
   </w:num>
-  <w:num w:numId="5">
+  <w:num w:numId="5" w16cid:durableId="843861811">
     <w:abstractNumId w:val="7"/>
   </w:num>
-  <w:num w:numId="6">
+  <w:num w:numId="6" w16cid:durableId="1258560346">
     <w:abstractNumId w:val="3"/>
   </w:num>
-  <w:num w:numId="7">
+  <w:num w:numId="7" w16cid:durableId="632637139">
     <w:abstractNumId w:val="4"/>
   </w:num>
-  <w:num w:numId="8">
+  <w:num w:numId="8" w16cid:durableId="1389572537">
     <w:abstractNumId w:val="1"/>
   </w:num>
-  <w:num w:numId="9">
+  <w:num w:numId="9" w16cid:durableId="105201187">
     <w:abstractNumId w:val="9"/>
   </w:num>
-  <w:num w:numId="10">
+  <w:num w:numId="10" w16cid:durableId="357779259">
     <w:abstractNumId w:val="6"/>
   </w:num>
-  <w:num w:numId="11">
+  <w:num w:numId="11" w16cid:durableId="2139643792">
     <w:abstractNumId w:val="2"/>
   </w:num>
-  <w:num w:numId="12">
+  <w:num w:numId="12" w16cid:durableId="1209104313">
     <w:abstractNumId w:val="5"/>
   </w:num>
-  <w:num w:numId="13">
+  <w:num w:numId="13" w16cid:durableId="496700032">
     <w:abstractNumId w:val="11"/>
   </w:num>
-  <w:num w:numId="14">
+  <w:num w:numId="14" w16cid:durableId="1519660287">
     <w:abstractNumId w:val="0"/>
   </w:num>
 </w:numbering>
@@ -2810,7 +2947,6 @@
     <w:basedOn w:val="Normal"/>
     <w:link w:val="CommentTextChar"/>
     <w:uiPriority w:val="99"/>
-    <w:semiHidden/>
     <w:unhideWhenUsed/>
     <w:rsid w:val="00EF79BD"/>
     <w:pPr>
@@ -2826,7 +2962,6 @@
     <w:basedOn w:val="DefaultParagraphFont"/>
     <w:link w:val="CommentText"/>
     <w:uiPriority w:val="99"/>
-    <w:semiHidden/>
     <w:rsid w:val="00EF79BD"/>
     <w:rPr>
       <w:sz w:val="20"/>
@@ -2900,6 +3035,16 @@
       <w:color w:val="808080"/>
       <w:shd w:val="clear" w:color="auto" w:fill="E6E6E6"/>
     </w:rPr>
+  </w:style>
+  <w:style w:type="paragraph" w:styleId="Revision">
+    <w:name w:val="Revision"/>
+    <w:hidden/>
+    <w:uiPriority w:val="99"/>
+    <w:semiHidden/>
+    <w:rsid w:val="00E7140E"/>
+    <w:pPr>
+      <w:spacing w:after="0" w:line="240" w:lineRule="auto"/>
+    </w:pPr>
   </w:style>
 </w:styles>
 </file>

--- a/Assignment 1.docx
+++ b/Assignment 1.docx
@@ -50,7 +50,13 @@
         <w:rPr>
           <w:b/>
         </w:rPr>
-        <w:t>15</w:t>
+        <w:t>1</w:t>
+      </w:r>
+      <w:r>
+        <w:rPr>
+          <w:b/>
+        </w:rPr>
+        <w:t>2</w:t>
       </w:r>
       <w:r>
         <w:rPr>
@@ -156,7 +162,7 @@
         <w:t xml:space="preserve">or </w:t>
       </w:r>
       <w:r>
-        <w:t>Jiye</w:t>
+        <w:t>Zoë</w:t>
       </w:r>
       <w:r>
         <w:t xml:space="preserve"> </w:t>
@@ -176,7 +182,7 @@
         <w:t xml:space="preserve">; </w:t>
       </w:r>
       <w:r>
-        <w:t>jiye.kwon</w:t>
+        <w:t>Elisabeth.nelson</w:t>
       </w:r>
       <w:r>
         <w:t>@yale.edu</w:t>
